--- a/new/Final Tugas Akhir 17615006/17615006_laporan tugas akhir/Halaman Judul.docx
+++ b/new/Final Tugas Akhir 17615006/17615006_laporan tugas akhir/Halaman Judul.docx
@@ -24,7 +24,7 @@
           <w:szCs w:val="28"/>
           <w:lang w:val="id-ID" w:eastAsia="zh-CN"/>
         </w:rPr>
-        <w:t>PEMBANGKITAN KUNCI YANG DIGUNAKAN UNTUK PENENTUAN</w:t>
+        <w:t>PEMBANGKITAN KUNCI UNTUK PENENTUAN</w:t>
       </w:r>
       <w:r>
         <w:rPr>
@@ -46,9 +46,13 @@
           <w:szCs w:val="28"/>
           <w:lang w:val="id-ID" w:eastAsia="zh-CN"/>
         </w:rPr>
-        <w:t>KONSTANTA P DAN Q YANG PRIMA BERDASARKAN</w:t>
-      </w:r>
-      <w:r>
+        <w:t xml:space="preserve">KONSTANTA </w:t>
+      </w:r>
+    </w:p>
+    <w:p>
+      <w:pPr>
+        <w:widowControl w:val="0"/>
+        <w:jc w:val="center"/>
         <w:rPr>
           <w:rFonts w:eastAsia="SimSun"/>
           <w:b/>
@@ -57,8 +61,43 @@
           <w:szCs w:val="28"/>
           <w:lang w:val="en-ID" w:eastAsia="zh-CN"/>
         </w:rPr>
+      </w:pPr>
+      <w:r>
+        <w:rPr>
+          <w:rFonts w:eastAsia="SimSun"/>
+          <w:b/>
+          <w:kern w:val="2"/>
+          <w:sz w:val="28"/>
+          <w:szCs w:val="28"/>
+          <w:lang w:val="id-ID" w:eastAsia="zh-CN"/>
+        </w:rPr>
+        <w:t>P DAN Q YANG PRIMA BERDASARKAN</w:t>
+      </w:r>
+      <w:r>
+        <w:rPr>
+          <w:rFonts w:eastAsia="SimSun"/>
+          <w:b/>
+          <w:kern w:val="2"/>
+          <w:sz w:val="28"/>
+          <w:szCs w:val="28"/>
+          <w:lang w:val="en-ID" w:eastAsia="zh-CN"/>
+        </w:rPr>
         <w:t xml:space="preserve"> </w:t>
       </w:r>
+    </w:p>
+    <w:p>
+      <w:pPr>
+        <w:widowControl w:val="0"/>
+        <w:jc w:val="center"/>
+        <w:rPr>
+          <w:rFonts w:eastAsia="SimSun"/>
+          <w:b/>
+          <w:kern w:val="2"/>
+          <w:sz w:val="28"/>
+          <w:szCs w:val="28"/>
+          <w:lang w:val="id-ID" w:eastAsia="zh-CN"/>
+        </w:rPr>
+      </w:pPr>
       <w:r>
         <w:rPr>
           <w:rFonts w:eastAsia="SimSun"/>
@@ -332,8 +371,6 @@
         </w:rPr>
         <w:t>7 615 006</w:t>
       </w:r>
-      <w:bookmarkStart w:id="0" w:name="_GoBack"/>
-      <w:bookmarkEnd w:id="0"/>
     </w:p>
     <w:p>
       <w:pPr>
@@ -496,7 +533,21 @@
           <w:szCs w:val="24"/>
           <w:lang w:val="id-ID"/>
         </w:rPr>
-        <w:t>JURUSAN TEKNOLOGI INFORMASI</w:t>
+        <w:t>JU</w:t>
+      </w:r>
+      <w:bookmarkStart w:id="0" w:name="_GoBack"/>
+      <w:bookmarkEnd w:id="0"/>
+      <w:r>
+        <w:rPr>
+          <w:rFonts w:eastAsiaTheme="minorHAnsi"/>
+          <w:b/>
+          <w:bCs/>
+          <w:color w:val="000000"/>
+          <w:sz w:val="24"/>
+          <w:szCs w:val="24"/>
+          <w:lang w:val="id-ID"/>
+        </w:rPr>
+        <w:t>RUSAN TEKNOLOGI INFORMASI</w:t>
       </w:r>
     </w:p>
     <w:p>
@@ -570,7 +621,7 @@
     <w:sectPr>
       <w:footerReference w:type="default" r:id="rId7"/>
       <w:pgSz w:w="12240" w:h="15840"/>
-      <w:pgMar w:top="1440" w:right="1440" w:bottom="1440" w:left="2007" w:header="720" w:footer="720" w:gutter="0"/>
+      <w:pgMar w:top="1440" w:right="1440" w:bottom="1440" w:left="2007" w:header="720" w:footer="737" w:gutter="0"/>
       <w:pgNumType w:fmt="lowerRoman" w:start="1"/>
       <w:cols w:space="720"/>
       <w:docGrid w:linePitch="360"/>
@@ -600,67 +651,14 @@
 
 <file path=word/footer1.xml><?xml version="1.0" encoding="utf-8"?>
 <w:ftr xmlns:wpc="http://schemas.microsoft.com/office/word/2010/wordprocessingCanvas" xmlns:mc="http://schemas.openxmlformats.org/markup-compatibility/2006" xmlns:o="urn:schemas-microsoft-com:office:office" xmlns:r="http://schemas.openxmlformats.org/officeDocument/2006/relationships" xmlns:m="http://schemas.openxmlformats.org/officeDocument/2006/math" xmlns:v="urn:schemas-microsoft-com:vml" xmlns:wp14="http://schemas.microsoft.com/office/word/2010/wordprocessingDrawing" xmlns:wp="http://schemas.openxmlformats.org/drawingml/2006/wordprocessingDrawing" xmlns:w10="urn:schemas-microsoft-com:office:word" xmlns:w="http://schemas.openxmlformats.org/wordprocessingml/2006/main" xmlns:w14="http://schemas.microsoft.com/office/word/2010/wordml" xmlns:w15="http://schemas.microsoft.com/office/word/2012/wordml" xmlns:wpg="http://schemas.microsoft.com/office/word/2010/wordprocessingGroup" xmlns:wpi="http://schemas.microsoft.com/office/word/2010/wordprocessingInk" xmlns:wne="http://schemas.microsoft.com/office/word/2006/wordml" xmlns:wps="http://schemas.microsoft.com/office/word/2010/wordprocessingShape" mc:Ignorable="w14 w15 wp14">
-  <w:sdt>
-    <w:sdtPr>
+  <w:p>
+    <w:pPr>
+      <w:pStyle w:val="Footer"/>
       <w:rPr>
-        <w:sz w:val="22"/>
-      </w:rPr>
-      <w:id w:val="1797248867"/>
-      <w:docPartObj>
-        <w:docPartGallery w:val="Page Numbers (Bottom of Page)"/>
-        <w:docPartUnique/>
-      </w:docPartObj>
-    </w:sdtPr>
-    <w:sdtEndPr>
-      <w:rPr>
-        <w:noProof/>
         <w:sz w:val="24"/>
       </w:rPr>
-    </w:sdtEndPr>
-    <w:sdtContent>
-      <w:p>
-        <w:pPr>
-          <w:pStyle w:val="Footer"/>
-          <w:jc w:val="center"/>
-          <w:rPr>
-            <w:sz w:val="24"/>
-          </w:rPr>
-        </w:pPr>
-        <w:r>
-          <w:rPr>
-            <w:sz w:val="24"/>
-          </w:rPr>
-          <w:fldChar w:fldCharType="begin"/>
-        </w:r>
-        <w:r>
-          <w:rPr>
-            <w:sz w:val="24"/>
-          </w:rPr>
-          <w:instrText xml:space="preserve"> PAGE   \* MERGEFORMAT </w:instrText>
-        </w:r>
-        <w:r>
-          <w:rPr>
-            <w:sz w:val="24"/>
-          </w:rPr>
-          <w:fldChar w:fldCharType="separate"/>
-        </w:r>
-        <w:r>
-          <w:rPr>
-            <w:noProof/>
-            <w:sz w:val="24"/>
-          </w:rPr>
-          <w:t>i</w:t>
-        </w:r>
-        <w:r>
-          <w:rPr>
-            <w:noProof/>
-            <w:sz w:val="24"/>
-          </w:rPr>
-          <w:fldChar w:fldCharType="end"/>
-        </w:r>
-      </w:p>
-    </w:sdtContent>
-  </w:sdt>
+    </w:pPr>
+  </w:p>
   <w:p>
     <w:pPr>
       <w:pStyle w:val="Footer"/>
